--- a/templates_docx/Шаблон 5 Навигация_Стенды.docx
+++ b/templates_docx/Шаблон 5 Навигация_Стенды.docx
@@ -3,22 +3,27 @@
 <w:document xmlns:wpc="http://schemas.microsoft.com/office/word/2010/wordprocessingCanvas" xmlns:cx="http://schemas.microsoft.com/office/drawing/2014/chartex" xmlns:cx1="http://schemas.microsoft.com/office/drawing/2015/9/8/chartex" xmlns:cx2="http://schemas.microsoft.com/office/drawing/2015/10/21/chartex" xmlns:cx3="http://schemas.microsoft.com/office/drawing/2016/5/9/chartex" xmlns:cx4="http://schemas.microsoft.com/office/drawing/2016/5/10/chartex" xmlns:cx5="http://schemas.microsoft.com/office/drawing/2016/5/11/chartex" xmlns:cx6="http://schemas.microsoft.com/office/drawing/2016/5/12/chartex" xmlns:cx7="http://schemas.microsoft.com/office/drawing/2016/5/13/chartex" xmlns:cx8="http://schemas.microsoft.com/office/drawing/2016/5/14/chartex" xmlns:mc="http://schemas.openxmlformats.org/markup-compatibility/2006" xmlns:aink="http://schemas.microsoft.com/office/drawing/2016/ink" xmlns:am3d="http://schemas.microsoft.com/office/drawing/2017/model3d" xmlns:o="urn:schemas-microsoft-com:office:office" xmlns:oel="http://schemas.microsoft.com/office/2019/extlst" xmlns:r="http://schemas.openxmlformats.org/officeDocument/2006/relationships" xmlns:m="http://schemas.openxmlformats.org/officeDocument/2006/math" xmlns:v="urn:schemas-microsoft-com:vml" xmlns:wp14="http://schemas.microsoft.com/office/word/2010/wordprocessingDrawing" xmlns:wp="http://schemas.openxmlformats.org/drawingml/2006/wordprocessingDrawing" xmlns:w10="urn:schemas-microsoft-com:office:word" xmlns:w="http://schemas.openxmlformats.org/wordprocessingml/2006/main" xmlns:w14="http://schemas.microsoft.com/office/word/2010/wordml" xmlns:w15="http://schemas.microsoft.com/office/word/2012/wordml" xmlns:w16cex="http://schemas.microsoft.com/office/word/2018/wordml/cex" xmlns:w16cid="http://schemas.microsoft.com/office/word/2016/wordml/cid" xmlns:w16="http://schemas.microsoft.com/office/word/2018/wordml" xmlns:w16sdtdh="http://schemas.microsoft.com/office/word/2020/wordml/sdtdatahash" xmlns:w16se="http://schemas.microsoft.com/office/word/2015/wordml/symex" xmlns:wpg="http://schemas.microsoft.com/office/word/2010/wordprocessingGroup" xmlns:wpi="http://schemas.microsoft.com/office/word/2010/wordprocessingInk" xmlns:wne="http://schemas.microsoft.com/office/word/2006/wordml" xmlns:wps="http://schemas.microsoft.com/office/word/2010/wordprocessingShape" mc:Ignorable="w14 w15 w16se w16cid w16 w16cex w16sdtdh wp14">
   <w:body>
     <w:p>
+      <w:pPr>
+        <w:rPr>
+          <w:lang w:val="en-US"/>
+        </w:rPr>
+      </w:pPr>
       <w:r>
         <w:rPr>
           <w:noProof/>
         </w:rPr>
         <w:drawing>
-          <wp:anchor distT="114300" distB="114300" distL="114300" distR="114300" simplePos="0" relativeHeight="251658240" behindDoc="0" locked="0" layoutInCell="1" hidden="0" allowOverlap="1" wp14:anchorId="085F0829" wp14:editId="40C8C1DE">
+          <wp:anchor distT="114300" distB="114300" distL="114300" distR="114300" simplePos="0" relativeHeight="251658240" behindDoc="0" locked="0" layoutInCell="1" hidden="0" allowOverlap="1" wp14:anchorId="085F0829" wp14:editId="1EDAEEF5">
             <wp:simplePos x="0" y="0"/>
-            <wp:positionH relativeFrom="page">
-              <wp:posOffset>556260</wp:posOffset>
+            <wp:positionH relativeFrom="margin">
+              <wp:align>center</wp:align>
             </wp:positionH>
             <wp:positionV relativeFrom="page">
-              <wp:posOffset>196215</wp:posOffset>
+              <wp:posOffset>83820</wp:posOffset>
             </wp:positionV>
-            <wp:extent cx="6401753" cy="1754326"/>
-            <wp:effectExtent l="0" t="0" r="0" b="0"/>
-            <wp:wrapSquare wrapText="bothSides" distT="114300" distB="114300" distL="114300" distR="114300"/>
+            <wp:extent cx="6263640" cy="1623060"/>
+            <wp:effectExtent l="0" t="0" r="3810" b="0"/>
+            <wp:wrapNone/>
             <wp:docPr id="9" name="image2.png"/>
             <wp:cNvGraphicFramePr/>
             <a:graphic xmlns:a="http://schemas.openxmlformats.org/drawingml/2006/main">
@@ -38,7 +43,7 @@
                   <pic:spPr>
                     <a:xfrm>
                       <a:off x="0" y="0"/>
-                      <a:ext cx="6401753" cy="1754326"/>
+                      <a:ext cx="6263640" cy="1623060"/>
                     </a:xfrm>
                     <a:prstGeom prst="rect">
                       <a:avLst/>
@@ -48,10 +53,31 @@
                 </pic:pic>
               </a:graphicData>
             </a:graphic>
+            <wp14:sizeRelH relativeFrom="margin">
+              <wp14:pctWidth>0</wp14:pctWidth>
+            </wp14:sizeRelH>
+            <wp14:sizeRelV relativeFrom="margin">
+              <wp14:pctHeight>0</wp14:pctHeight>
+            </wp14:sizeRelV>
           </wp:anchor>
         </w:drawing>
       </w:r>
     </w:p>
+    <w:p>
+      <w:pPr>
+        <w:rPr>
+          <w:lang w:val="en-US"/>
+        </w:rPr>
+      </w:pPr>
+    </w:p>
+    <w:p>
+      <w:pPr>
+        <w:rPr>
+          <w:lang w:val="en-US"/>
+        </w:rPr>
+      </w:pPr>
+    </w:p>
+    <w:p/>
     <w:p>
       <w:pPr>
         <w:jc w:val="center"/>
@@ -97,15 +123,29 @@
         <w:jc w:val="both"/>
         <w:rPr>
           <w:rFonts w:ascii="Montserrat" w:eastAsia="Montserrat" w:hAnsi="Montserrat" w:cs="Montserrat"/>
-          <w:lang w:val="en-US"/>
-        </w:rPr>
-      </w:pPr>
+          <w:lang w:val="ru-RU"/>
+        </w:rPr>
+      </w:pPr>
+      <w:r>
+        <w:rPr>
+          <w:rFonts w:ascii="Montserrat" w:eastAsia="Montserrat" w:hAnsi="Montserrat" w:cs="Montserrat"/>
+          <w:lang w:val="ru-RU"/>
+        </w:rPr>
+        <w:t xml:space="preserve">{{ </w:t>
+      </w:r>
       <w:r>
         <w:rPr>
           <w:rFonts w:ascii="Montserrat" w:eastAsia="Montserrat" w:hAnsi="Montserrat" w:cs="Montserrat"/>
           <w:lang w:val="en-US"/>
         </w:rPr>
-        <w:t>{{ client }}</w:t>
+        <w:t>client</w:t>
+      </w:r>
+      <w:r>
+        <w:rPr>
+          <w:rFonts w:ascii="Montserrat" w:eastAsia="Montserrat" w:hAnsi="Montserrat" w:cs="Montserrat"/>
+          <w:lang w:val="ru-RU"/>
+        </w:rPr>
+        <w:t xml:space="preserve"> }}</w:t>
       </w:r>
     </w:p>
     <w:p>
@@ -132,35 +172,27 @@
         <w:spacing w:line="240" w:lineRule="auto"/>
         <w:jc w:val="both"/>
         <w:rPr>
-          <w:rFonts w:ascii="Montserrat" w:eastAsia="Montserrat" w:hAnsi="Montserrat" w:cs="Montserrat"/>
-          <w:highlight w:val="yellow"/>
-        </w:rPr>
-      </w:pPr>
-      <w:r>
-        <w:rPr>
-          <w:rFonts w:ascii="Montserrat" w:eastAsia="Montserrat" w:hAnsi="Montserrat" w:cs="Montserrat"/>
-          <w:highlight w:val="yellow"/>
-        </w:rPr>
-        <w:t xml:space="preserve">Расчетная вместимость: 33 класса (952  учащихся) </w:t>
-      </w:r>
-    </w:p>
-    <w:p>
-      <w:pPr>
-        <w:spacing w:line="240" w:lineRule="auto"/>
-        <w:jc w:val="both"/>
-        <w:rPr>
           <w:rFonts w:ascii="Times New Roman" w:eastAsia="Times New Roman" w:hAnsi="Times New Roman" w:cs="Times New Roman"/>
           <w:sz w:val="24"/>
           <w:szCs w:val="24"/>
-          <w:highlight w:val="yellow"/>
-        </w:rPr>
-      </w:pPr>
+          <w:lang w:val="en-US"/>
+        </w:rPr>
+      </w:pPr>
+      <w:proofErr w:type="gramStart"/>
       <w:r>
         <w:rPr>
           <w:rFonts w:ascii="Montserrat" w:eastAsia="Montserrat" w:hAnsi="Montserrat" w:cs="Montserrat"/>
-          <w:highlight w:val="yellow"/>
-        </w:rPr>
-        <w:t>Этажность: 4 шт</w:t>
+          <w:lang w:val="en-US"/>
+        </w:rPr>
+        <w:t>{{ room</w:t>
+      </w:r>
+      <w:proofErr w:type="gramEnd"/>
+      <w:r>
+        <w:rPr>
+          <w:rFonts w:ascii="Montserrat" w:eastAsia="Montserrat" w:hAnsi="Montserrat" w:cs="Montserrat"/>
+          <w:lang w:val="en-US"/>
+        </w:rPr>
+        <w:t xml:space="preserve"> }}</w:t>
       </w:r>
     </w:p>
     <w:tbl>
@@ -1021,14 +1053,32 @@
               <w:rPr>
                 <w:rFonts w:ascii="Montserrat Medium" w:eastAsia="Montserrat Medium" w:hAnsi="Montserrat Medium" w:cs="Montserrat Medium"/>
                 <w:highlight w:val="yellow"/>
+                <w:lang w:val="en-US"/>
               </w:rPr>
             </w:pPr>
             <w:r>
               <w:rPr>
                 <w:rFonts w:ascii="Montserrat Medium" w:eastAsia="Montserrat Medium" w:hAnsi="Montserrat Medium" w:cs="Montserrat Medium"/>
                 <w:highlight w:val="yellow"/>
-              </w:rPr>
-              <w:t>ХХХ</w:t>
+                <w:lang w:val="en-US"/>
+              </w:rPr>
+              <w:t xml:space="preserve"> </w:t>
+            </w:r>
+            <w:proofErr w:type="gramStart"/>
+            <w:r>
+              <w:rPr>
+                <w:rFonts w:ascii="Montserrat Medium" w:eastAsia="Montserrat Medium" w:hAnsi="Montserrat Medium" w:cs="Montserrat Medium"/>
+                <w:lang w:val="en-US"/>
+              </w:rPr>
+              <w:t>{{ price</w:t>
+            </w:r>
+            <w:proofErr w:type="gramEnd"/>
+            <w:r>
+              <w:rPr>
+                <w:rFonts w:ascii="Montserrat Medium" w:eastAsia="Montserrat Medium" w:hAnsi="Montserrat Medium" w:cs="Montserrat Medium"/>
+                <w:lang w:val="en-US"/>
+              </w:rPr>
+              <w:t xml:space="preserve"> }}</w:t>
             </w:r>
           </w:p>
         </w:tc>
@@ -1065,20 +1115,36 @@
         <w:rPr>
           <w:rFonts w:ascii="Montserrat Medium" w:eastAsia="Montserrat Medium" w:hAnsi="Montserrat Medium" w:cs="Montserrat Medium"/>
         </w:rPr>
-        <w:t xml:space="preserve">Срок реализации -  в течение </w:t>
+        <w:t xml:space="preserve">Срок реализации -  </w:t>
       </w:r>
       <w:r>
         <w:rPr>
           <w:rFonts w:ascii="Montserrat Medium" w:eastAsia="Montserrat Medium" w:hAnsi="Montserrat Medium" w:cs="Montserrat Medium"/>
-          <w:highlight w:val="yellow"/>
-        </w:rPr>
-        <w:t xml:space="preserve">Х </w:t>
-      </w:r>
+          <w:lang w:val="en-US"/>
+        </w:rPr>
+        <w:t xml:space="preserve">{{ </w:t>
+      </w:r>
+      <w:proofErr w:type="spellStart"/>
       <w:r>
         <w:rPr>
           <w:rFonts w:ascii="Montserrat Medium" w:eastAsia="Montserrat Medium" w:hAnsi="Montserrat Medium" w:cs="Montserrat Medium"/>
-        </w:rPr>
-        <w:t xml:space="preserve">дней. </w:t>
+          <w:lang w:val="en-US"/>
+        </w:rPr>
+        <w:t>srok</w:t>
+      </w:r>
+      <w:proofErr w:type="spellEnd"/>
+      <w:r>
+        <w:rPr>
+          <w:rFonts w:ascii="Montserrat Medium" w:eastAsia="Montserrat Medium" w:hAnsi="Montserrat Medium" w:cs="Montserrat Medium"/>
+          <w:lang w:val="en-US"/>
+        </w:rPr>
+        <w:t xml:space="preserve"> }}</w:t>
+      </w:r>
+      <w:r>
+        <w:rPr>
+          <w:rFonts w:ascii="Montserrat Medium" w:eastAsia="Montserrat Medium" w:hAnsi="Montserrat Medium" w:cs="Montserrat Medium"/>
+        </w:rPr>
+        <w:t xml:space="preserve">. </w:t>
       </w:r>
     </w:p>
     <w:p>
@@ -1106,54 +1172,76 @@
           <w:sz w:val="18"/>
           <w:szCs w:val="18"/>
         </w:rPr>
-        <w:t xml:space="preserve">КОНФИДЕНЦИАЛЬНО: Настоящий документ содержит информацию, принадлежащую компаниям ООО “Нацпро-Дизайн”   и  </w:t>
-      </w:r>
+        <w:t>КОНФИДЕНЦИАЛЬНО: Настоящий документ содержит информацию, принадлежащую компаниям ООО “</w:t>
+      </w:r>
+      <w:proofErr w:type="spellStart"/>
       <w:r>
         <w:rPr>
           <w:rFonts w:ascii="Montserrat Medium" w:eastAsia="Montserrat Medium" w:hAnsi="Montserrat Medium" w:cs="Montserrat Medium"/>
           <w:sz w:val="18"/>
           <w:szCs w:val="18"/>
-          <w:highlight w:val="yellow"/>
-          <w:lang w:val="ru-RU"/>
-        </w:rPr>
-        <w:t xml:space="preserve">{{ </w:t>
-      </w:r>
+        </w:rPr>
+        <w:t>Нацпро</w:t>
+      </w:r>
+      <w:proofErr w:type="spellEnd"/>
       <w:r>
         <w:rPr>
           <w:rFonts w:ascii="Montserrat Medium" w:eastAsia="Montserrat Medium" w:hAnsi="Montserrat Medium" w:cs="Montserrat Medium"/>
           <w:sz w:val="18"/>
           <w:szCs w:val="18"/>
-          <w:highlight w:val="yellow"/>
-          <w:lang w:val="en-US"/>
-        </w:rPr>
-        <w:t>client</w:t>
+        </w:rPr>
+        <w:t xml:space="preserve">-Дизайн”   </w:t>
       </w:r>
       <w:r>
         <w:rPr>
           <w:rFonts w:ascii="Montserrat Medium" w:eastAsia="Montserrat Medium" w:hAnsi="Montserrat Medium" w:cs="Montserrat Medium"/>
           <w:sz w:val="18"/>
           <w:szCs w:val="18"/>
-          <w:highlight w:val="yellow"/>
-          <w:lang w:val="ru-RU"/>
-        </w:rPr>
-        <w:t xml:space="preserve"> }}</w:t>
+        </w:rPr>
+        <w:t xml:space="preserve">и  </w:t>
       </w:r>
       <w:r>
         <w:rPr>
           <w:rFonts w:ascii="Montserrat Medium" w:eastAsia="Montserrat Medium" w:hAnsi="Montserrat Medium" w:cs="Montserrat Medium"/>
           <w:sz w:val="18"/>
           <w:szCs w:val="18"/>
-          <w:highlight w:val="yellow"/>
-        </w:rPr>
-        <w:t xml:space="preserve"> </w:t>
+          <w:lang w:val="ru-RU"/>
+        </w:rPr>
+        <w:t xml:space="preserve">{{ </w:t>
       </w:r>
       <w:r>
         <w:rPr>
           <w:rFonts w:ascii="Montserrat Medium" w:eastAsia="Montserrat Medium" w:hAnsi="Montserrat Medium" w:cs="Montserrat Medium"/>
           <w:sz w:val="18"/>
           <w:szCs w:val="18"/>
-        </w:rPr>
-        <w:t xml:space="preserve">, и не может быть продублирован, передан другим лицам или использован для любых целей без письменного разрешения указанных Сторон. </w:t>
+          <w:lang w:val="en-US"/>
+        </w:rPr>
+        <w:t>client</w:t>
+      </w:r>
+      <w:r>
+        <w:rPr>
+          <w:rFonts w:ascii="Montserrat Medium" w:eastAsia="Montserrat Medium" w:hAnsi="Montserrat Medium" w:cs="Montserrat Medium"/>
+          <w:sz w:val="18"/>
+          <w:szCs w:val="18"/>
+          <w:lang w:val="ru-RU"/>
+        </w:rPr>
+        <w:t xml:space="preserve"> }}</w:t>
+      </w:r>
+      <w:r>
+        <w:rPr>
+          <w:rFonts w:ascii="Montserrat Medium" w:eastAsia="Montserrat Medium" w:hAnsi="Montserrat Medium" w:cs="Montserrat Medium"/>
+          <w:sz w:val="18"/>
+          <w:szCs w:val="18"/>
+        </w:rPr>
+        <w:t xml:space="preserve"> ,</w:t>
+      </w:r>
+      <w:r>
+        <w:rPr>
+          <w:rFonts w:ascii="Montserrat Medium" w:eastAsia="Montserrat Medium" w:hAnsi="Montserrat Medium" w:cs="Montserrat Medium"/>
+          <w:sz w:val="18"/>
+          <w:szCs w:val="18"/>
+        </w:rPr>
+        <w:t xml:space="preserve"> и не может быть продублирован, передан другим лицам или использован для любых целей без письменного разрешения указанных Сторон. </w:t>
       </w:r>
     </w:p>
     <w:p>
